--- a/trunk/doc/readme_nm4500_fix20.docx
+++ b/trunk/doc/readme_nm4500_fix20.docx
@@ -351,6 +351,15 @@
       <w:r>
         <w:rPr>
           <w:rFonts w:ascii="Arial" w:hAnsi="Arial" w:cs="Arial"/>
+          <w:color w:val="000000"/>
+          <w:sz w:val="18"/>
+          <w:szCs w:val="18"/>
+        </w:rPr>
+        <w:t>Bentley</w:t>
+      </w:r>
+      <w:r>
+        <w:rPr>
+          <w:rFonts w:ascii="Arial" w:hAnsi="Arial" w:cs="Arial"/>
           <w:b/>
           <w:bCs/>
           <w:i/>
@@ -359,7 +368,7 @@
           <w:sz w:val="18"/>
           <w:szCs w:val="18"/>
         </w:rPr>
-        <w:t xml:space="preserve">exor </w:t>
+        <w:t xml:space="preserve"> </w:t>
       </w:r>
       <w:r>
         <w:rPr>
@@ -444,14 +453,6 @@
         <w:gridCol w:w="6662"/>
       </w:tblGrid>
       <w:tr>
-        <w:tblPrEx>
-          <w:tblCellMar>
-            <w:top w:w="0" w:type="dxa"/>
-            <w:left w:w="0" w:type="dxa"/>
-            <w:bottom w:w="0" w:type="dxa"/>
-            <w:right w:w="0" w:type="dxa"/>
-          </w:tblCellMar>
-        </w:tblPrEx>
         <w:trPr>
           <w:cantSplit/>
           <w:tblHeader/>
@@ -536,14 +537,6 @@
         </w:tc>
       </w:tr>
       <w:tr>
-        <w:tblPrEx>
-          <w:tblCellMar>
-            <w:top w:w="0" w:type="dxa"/>
-            <w:left w:w="0" w:type="dxa"/>
-            <w:bottom w:w="0" w:type="dxa"/>
-            <w:right w:w="0" w:type="dxa"/>
-          </w:tblCellMar>
-        </w:tblPrEx>
         <w:trPr>
           <w:cantSplit/>
           <w:tblHeader/>
@@ -691,14 +684,6 @@
         </w:tc>
       </w:tr>
       <w:tr>
-        <w:tblPrEx>
-          <w:tblCellMar>
-            <w:top w:w="0" w:type="dxa"/>
-            <w:left w:w="0" w:type="dxa"/>
-            <w:bottom w:w="0" w:type="dxa"/>
-            <w:right w:w="0" w:type="dxa"/>
-          </w:tblCellMar>
-        </w:tblPrEx>
         <w:trPr>
           <w:cantSplit/>
           <w:tblHeader/>
@@ -774,14 +759,6 @@
         </w:tc>
       </w:tr>
       <w:tr>
-        <w:tblPrEx>
-          <w:tblCellMar>
-            <w:top w:w="0" w:type="dxa"/>
-            <w:left w:w="0" w:type="dxa"/>
-            <w:bottom w:w="0" w:type="dxa"/>
-            <w:right w:w="0" w:type="dxa"/>
-          </w:tblCellMar>
-        </w:tblPrEx>
         <w:trPr>
           <w:cantSplit/>
           <w:tblHeader/>
@@ -1017,14 +994,6 @@
         </w:tc>
       </w:tr>
       <w:tr>
-        <w:tblPrEx>
-          <w:tblCellMar>
-            <w:top w:w="0" w:type="dxa"/>
-            <w:left w:w="0" w:type="dxa"/>
-            <w:bottom w:w="0" w:type="dxa"/>
-            <w:right w:w="0" w:type="dxa"/>
-          </w:tblCellMar>
-        </w:tblPrEx>
         <w:trPr>
           <w:cantSplit/>
           <w:tblHeader/>
@@ -1109,14 +1078,6 @@
         </w:tc>
       </w:tr>
       <w:tr>
-        <w:tblPrEx>
-          <w:tblCellMar>
-            <w:top w:w="0" w:type="dxa"/>
-            <w:left w:w="0" w:type="dxa"/>
-            <w:bottom w:w="0" w:type="dxa"/>
-            <w:right w:w="0" w:type="dxa"/>
-          </w:tblCellMar>
-        </w:tblPrEx>
         <w:trPr>
           <w:cantSplit/>
           <w:tblHeader/>
@@ -1201,14 +1162,6 @@
         </w:tc>
       </w:tr>
       <w:tr>
-        <w:tblPrEx>
-          <w:tblCellMar>
-            <w:top w:w="0" w:type="dxa"/>
-            <w:left w:w="0" w:type="dxa"/>
-            <w:bottom w:w="0" w:type="dxa"/>
-            <w:right w:w="0" w:type="dxa"/>
-          </w:tblCellMar>
-        </w:tblPrEx>
         <w:trPr>
           <w:cantSplit/>
           <w:tblHeader/>
@@ -1293,14 +1246,6 @@
         </w:tc>
       </w:tr>
       <w:tr>
-        <w:tblPrEx>
-          <w:tblCellMar>
-            <w:top w:w="0" w:type="dxa"/>
-            <w:left w:w="0" w:type="dxa"/>
-            <w:bottom w:w="0" w:type="dxa"/>
-            <w:right w:w="0" w:type="dxa"/>
-          </w:tblCellMar>
-        </w:tblPrEx>
         <w:trPr>
           <w:cantSplit/>
           <w:tblHeader/>
@@ -1459,14 +1404,6 @@
         <w:gridCol w:w="4558"/>
       </w:tblGrid>
       <w:tr>
-        <w:tblPrEx>
-          <w:tblCellMar>
-            <w:top w:w="0" w:type="dxa"/>
-            <w:left w:w="0" w:type="dxa"/>
-            <w:bottom w:w="0" w:type="dxa"/>
-            <w:right w:w="0" w:type="dxa"/>
-          </w:tblCellMar>
-        </w:tblPrEx>
         <w:trPr>
           <w:cantSplit/>
           <w:tblHeader/>
@@ -1595,14 +1532,6 @@
         </w:tc>
       </w:tr>
       <w:tr>
-        <w:tblPrEx>
-          <w:tblCellMar>
-            <w:top w:w="0" w:type="dxa"/>
-            <w:left w:w="0" w:type="dxa"/>
-            <w:bottom w:w="0" w:type="dxa"/>
-            <w:right w:w="0" w:type="dxa"/>
-          </w:tblCellMar>
-        </w:tblPrEx>
         <w:trPr>
           <w:cantSplit/>
           <w:tblHeader/>
@@ -1751,14 +1680,6 @@
         </w:tc>
       </w:tr>
       <w:tr>
-        <w:tblPrEx>
-          <w:tblCellMar>
-            <w:top w:w="0" w:type="dxa"/>
-            <w:left w:w="0" w:type="dxa"/>
-            <w:bottom w:w="0" w:type="dxa"/>
-            <w:right w:w="0" w:type="dxa"/>
-          </w:tblCellMar>
-        </w:tblPrEx>
         <w:trPr>
           <w:cantSplit/>
           <w:tblHeader/>
@@ -1880,14 +1801,6 @@
         </w:tc>
       </w:tr>
       <w:tr>
-        <w:tblPrEx>
-          <w:tblCellMar>
-            <w:top w:w="0" w:type="dxa"/>
-            <w:left w:w="0" w:type="dxa"/>
-            <w:bottom w:w="0" w:type="dxa"/>
-            <w:right w:w="0" w:type="dxa"/>
-          </w:tblCellMar>
-        </w:tblPrEx>
         <w:trPr>
           <w:cantSplit/>
           <w:tblHeader/>
@@ -2007,14 +1920,6 @@
         </w:tc>
       </w:tr>
       <w:tr>
-        <w:tblPrEx>
-          <w:tblCellMar>
-            <w:top w:w="0" w:type="dxa"/>
-            <w:left w:w="0" w:type="dxa"/>
-            <w:bottom w:w="0" w:type="dxa"/>
-            <w:right w:w="0" w:type="dxa"/>
-          </w:tblCellMar>
-        </w:tblPrEx>
         <w:trPr>
           <w:cantSplit/>
           <w:tblHeader/>
@@ -2134,14 +2039,6 @@
         </w:tc>
       </w:tr>
       <w:tr>
-        <w:tblPrEx>
-          <w:tblCellMar>
-            <w:top w:w="0" w:type="dxa"/>
-            <w:left w:w="0" w:type="dxa"/>
-            <w:bottom w:w="0" w:type="dxa"/>
-            <w:right w:w="0" w:type="dxa"/>
-          </w:tblCellMar>
-        </w:tblPrEx>
         <w:trPr>
           <w:cantSplit/>
           <w:tblHeader/>
@@ -2229,6 +2126,15 @@
                 <w:szCs w:val="16"/>
               </w:rPr>
             </w:pPr>
+            <w:r>
+              <w:rPr>
+                <w:rFonts w:ascii="Calibri" w:hAnsi="Calibri" w:cs="Calibri"/>
+                <w:bCs/>
+                <w:sz w:val="16"/>
+                <w:szCs w:val="16"/>
+              </w:rPr>
+              <w:t>1.0</w:t>
+            </w:r>
           </w:p>
         </w:tc>
         <w:tc>
@@ -2261,14 +2167,6 @@
         </w:tc>
       </w:tr>
       <w:tr>
-        <w:tblPrEx>
-          <w:tblCellMar>
-            <w:top w:w="0" w:type="dxa"/>
-            <w:left w:w="0" w:type="dxa"/>
-            <w:bottom w:w="0" w:type="dxa"/>
-            <w:right w:w="0" w:type="dxa"/>
-          </w:tblCellMar>
-        </w:tblPrEx>
         <w:trPr>
           <w:cantSplit/>
           <w:tblHeader/>
@@ -2340,6 +2238,15 @@
                 <w:szCs w:val="16"/>
               </w:rPr>
             </w:pPr>
+            <w:r>
+              <w:rPr>
+                <w:rFonts w:ascii="Calibri" w:hAnsi="Calibri" w:cs="Calibri"/>
+                <w:bCs/>
+                <w:sz w:val="16"/>
+                <w:szCs w:val="16"/>
+              </w:rPr>
+              <w:t>1.0</w:t>
+            </w:r>
           </w:p>
         </w:tc>
         <w:tc>
@@ -2381,14 +2288,6 @@
         </w:tc>
       </w:tr>
       <w:tr>
-        <w:tblPrEx>
-          <w:tblCellMar>
-            <w:top w:w="0" w:type="dxa"/>
-            <w:left w:w="0" w:type="dxa"/>
-            <w:bottom w:w="0" w:type="dxa"/>
-            <w:right w:w="0" w:type="dxa"/>
-          </w:tblCellMar>
-        </w:tblPrEx>
         <w:trPr>
           <w:cantSplit/>
           <w:tblHeader/>
@@ -2510,14 +2409,127 @@
         </w:tc>
       </w:tr>
       <w:tr>
-        <w:tblPrEx>
-          <w:tblCellMar>
-            <w:top w:w="0" w:type="dxa"/>
-            <w:left w:w="0" w:type="dxa"/>
-            <w:bottom w:w="0" w:type="dxa"/>
-            <w:right w:w="0" w:type="dxa"/>
-          </w:tblCellMar>
-        </w:tblPrEx>
+        <w:trPr>
+          <w:cantSplit/>
+          <w:tblHeader/>
+        </w:trPr>
+        <w:tc>
+          <w:tcPr>
+            <w:tcW w:w="3261" w:type="dxa"/>
+            <w:tcBorders>
+              <w:top w:val="single" w:sz="4" w:space="0" w:color="BFBFBF"/>
+              <w:left w:val="single" w:sz="4" w:space="0" w:color="BFBFBF"/>
+              <w:bottom w:val="single" w:sz="4" w:space="0" w:color="BFBFBF"/>
+              <w:right w:val="single" w:sz="6" w:space="0" w:color="BFBFBF"/>
+            </w:tcBorders>
+            <w:shd w:val="clear" w:color="auto" w:fill="auto"/>
+          </w:tcPr>
+          <w:p>
+            <w:pPr>
+              <w:keepLines/>
+              <w:widowControl w:val="0"/>
+              <w:autoSpaceDE w:val="0"/>
+              <w:autoSpaceDN w:val="0"/>
+              <w:adjustRightInd w:val="0"/>
+              <w:spacing w:after="0" w:line="240" w:lineRule="auto"/>
+              <w:ind w:left="108" w:right="107"/>
+              <w:rPr>
+                <w:rFonts w:ascii="Calibri" w:hAnsi="Calibri" w:cs="Calibri"/>
+                <w:bCs/>
+                <w:sz w:val="16"/>
+                <w:szCs w:val="16"/>
+              </w:rPr>
+            </w:pPr>
+            <w:proofErr w:type="spellStart"/>
+            <w:r>
+              <w:rPr>
+                <w:rFonts w:ascii="Calibri" w:hAnsi="Calibri" w:cs="Calibri"/>
+                <w:bCs/>
+                <w:sz w:val="16"/>
+                <w:szCs w:val="16"/>
+              </w:rPr>
+              <w:t>v_nm_rebuild_all_nat_sdo_join.vw</w:t>
+            </w:r>
+            <w:proofErr w:type="spellEnd"/>
+          </w:p>
+        </w:tc>
+        <w:tc>
+          <w:tcPr>
+            <w:tcW w:w="1275" w:type="dxa"/>
+            <w:tcBorders>
+              <w:top w:val="single" w:sz="4" w:space="0" w:color="BFBFBF"/>
+              <w:left w:val="single" w:sz="6" w:space="0" w:color="BFBFBF"/>
+              <w:bottom w:val="single" w:sz="4" w:space="0" w:color="BFBFBF"/>
+              <w:right w:val="single" w:sz="4" w:space="0" w:color="BFBFBF"/>
+            </w:tcBorders>
+            <w:shd w:val="clear" w:color="auto" w:fill="auto"/>
+          </w:tcPr>
+          <w:p>
+            <w:pPr>
+              <w:keepLines/>
+              <w:widowControl w:val="0"/>
+              <w:autoSpaceDE w:val="0"/>
+              <w:autoSpaceDN w:val="0"/>
+              <w:adjustRightInd w:val="0"/>
+              <w:spacing w:after="0" w:line="240" w:lineRule="auto"/>
+              <w:ind w:left="109" w:right="92"/>
+              <w:rPr>
+                <w:rFonts w:ascii="Calibri" w:hAnsi="Calibri" w:cs="Calibri"/>
+                <w:bCs/>
+                <w:sz w:val="16"/>
+                <w:szCs w:val="16"/>
+              </w:rPr>
+            </w:pPr>
+            <w:r>
+              <w:rPr>
+                <w:rFonts w:ascii="Calibri" w:hAnsi="Calibri" w:cs="Calibri"/>
+                <w:bCs/>
+                <w:sz w:val="16"/>
+                <w:szCs w:val="16"/>
+              </w:rPr>
+              <w:t>3.3</w:t>
+            </w:r>
+          </w:p>
+        </w:tc>
+        <w:tc>
+          <w:tcPr>
+            <w:tcW w:w="4558" w:type="dxa"/>
+            <w:tcBorders>
+              <w:top w:val="single" w:sz="4" w:space="0" w:color="BFBFBF"/>
+              <w:left w:val="single" w:sz="6" w:space="0" w:color="BFBFBF"/>
+              <w:bottom w:val="single" w:sz="4" w:space="0" w:color="BFBFBF"/>
+              <w:right w:val="single" w:sz="4" w:space="0" w:color="BFBFBF"/>
+            </w:tcBorders>
+          </w:tcPr>
+          <w:p>
+            <w:pPr>
+              <w:keepLines/>
+              <w:widowControl w:val="0"/>
+              <w:autoSpaceDE w:val="0"/>
+              <w:autoSpaceDN w:val="0"/>
+              <w:adjustRightInd w:val="0"/>
+              <w:spacing w:after="0" w:line="240" w:lineRule="auto"/>
+              <w:ind w:left="109" w:right="92"/>
+              <w:rPr>
+                <w:rFonts w:ascii="Calibri" w:hAnsi="Calibri" w:cs="Calibri"/>
+                <w:bCs/>
+                <w:sz w:val="16"/>
+                <w:szCs w:val="16"/>
+              </w:rPr>
+            </w:pPr>
+            <w:r>
+              <w:rPr>
+                <w:rFonts w:ascii="Calibri" w:hAnsi="Calibri" w:cs="Calibri"/>
+                <w:bCs/>
+                <w:sz w:val="16"/>
+                <w:szCs w:val="16"/>
+              </w:rPr>
+              <w:t>nm3\admin\views</w:t>
+            </w:r>
+          </w:p>
+        </w:tc>
+      </w:tr>
+      <w:tr>
         <w:trPr>
           <w:cantSplit/>
           <w:tblHeader/>
@@ -2541,7 +2553,7 @@
               <w:autoSpaceDN w:val="0"/>
               <w:adjustRightInd w:val="0"/>
               <w:spacing w:after="0" w:line="240" w:lineRule="auto"/>
-              <w:ind w:left="108" w:right="107"/>
+              <w:ind w:right="107"/>
               <w:rPr>
                 <w:rFonts w:ascii="Calibri" w:hAnsi="Calibri" w:cs="Calibri"/>
                 <w:bCs/>
@@ -2549,17 +2561,6 @@
                 <w:szCs w:val="16"/>
               </w:rPr>
             </w:pPr>
-            <w:proofErr w:type="spellStart"/>
-            <w:r>
-              <w:rPr>
-                <w:rFonts w:ascii="Calibri" w:hAnsi="Calibri" w:cs="Calibri"/>
-                <w:bCs/>
-                <w:sz w:val="16"/>
-                <w:szCs w:val="16"/>
-              </w:rPr>
-              <w:t>v_nm_rebuild_all_nat_sdo_join.vw</w:t>
-            </w:r>
-            <w:proofErr w:type="spellEnd"/>
           </w:p>
         </w:tc>
         <w:tc>
@@ -2589,15 +2590,6 @@
                 <w:szCs w:val="16"/>
               </w:rPr>
             </w:pPr>
-            <w:r>
-              <w:rPr>
-                <w:rFonts w:ascii="Calibri" w:hAnsi="Calibri" w:cs="Calibri"/>
-                <w:bCs/>
-                <w:sz w:val="16"/>
-                <w:szCs w:val="16"/>
-              </w:rPr>
-              <w:t>3.3</w:t>
-            </w:r>
           </w:p>
         </w:tc>
         <w:tc>
@@ -2626,15 +2618,6 @@
                 <w:szCs w:val="16"/>
               </w:rPr>
             </w:pPr>
-            <w:r>
-              <w:rPr>
-                <w:rFonts w:ascii="Calibri" w:hAnsi="Calibri" w:cs="Calibri"/>
-                <w:bCs/>
-                <w:sz w:val="16"/>
-                <w:szCs w:val="16"/>
-              </w:rPr>
-              <w:t>nm3\admin\views</w:t>
-            </w:r>
           </w:p>
         </w:tc>
       </w:tr>
@@ -2739,8 +2722,6 @@
         </w:rPr>
         <w:t xml:space="preserve"> Summary</w:t>
       </w:r>
-      <w:bookmarkStart w:id="0" w:name="_GoBack"/>
-      <w:bookmarkEnd w:id="0"/>
     </w:p>
     <w:p>
       <w:pPr>
@@ -4601,7 +4582,25 @@
           <w:sz w:val="18"/>
           <w:szCs w:val="18"/>
         </w:rPr>
-        <w:t xml:space="preserve"> script, the main upgrade script will fire the nm4400_nm_4500_metadata_upg.sql script which will make an attempt to remove subordinate-user views. This script will remove all synonyms and views for subordinate users and is prone to fail due to buffer-overflow. </w:t>
+        <w:t xml:space="preserve"> script, the main upgrade</w:t>
+      </w:r>
+      <w:r>
+        <w:rPr>
+          <w:rFonts w:ascii="Arial" w:hAnsi="Arial" w:cs="Arial"/>
+          <w:color w:val="000000"/>
+          <w:sz w:val="18"/>
+          <w:szCs w:val="18"/>
+        </w:rPr>
+        <w:t xml:space="preserve"> script will fire the nm4400_nm</w:t>
+      </w:r>
+      <w:r>
+        <w:rPr>
+          <w:rFonts w:ascii="Arial" w:hAnsi="Arial" w:cs="Arial"/>
+          <w:color w:val="000000"/>
+          <w:sz w:val="18"/>
+          <w:szCs w:val="18"/>
+        </w:rPr>
+        <w:t xml:space="preserve">4500_metadata_upg.sql script which will make an attempt to remove subordinate-user views. This script will remove all synonyms and views for subordinate users and is prone to fail due to buffer-overflow. </w:t>
       </w:r>
     </w:p>
     <w:p>
@@ -5359,6 +5358,15 @@
         </w:rPr>
         <w:t>Install a new version of the nm3sdm package which will be used to generate spatial views</w:t>
       </w:r>
+      <w:r>
+        <w:rPr>
+          <w:rFonts w:ascii="Arial" w:hAnsi="Arial" w:cs="Arial"/>
+          <w:color w:val="000000"/>
+          <w:sz w:val="18"/>
+          <w:szCs w:val="18"/>
+        </w:rPr>
+        <w:t>.</w:t>
+      </w:r>
     </w:p>
     <w:p>
       <w:pPr>
@@ -5387,6 +5395,15 @@
         </w:rPr>
         <w:t>Install new copies of the view definitions that drive the loop of spatial themes being addressed</w:t>
       </w:r>
+      <w:r>
+        <w:rPr>
+          <w:rFonts w:ascii="Arial" w:hAnsi="Arial" w:cs="Arial"/>
+          <w:color w:val="000000"/>
+          <w:sz w:val="18"/>
+          <w:szCs w:val="18"/>
+        </w:rPr>
+        <w:t>.</w:t>
+      </w:r>
     </w:p>
     <w:p>
       <w:pPr>
@@ -5525,8 +5542,10 @@
           <w:sz w:val="18"/>
           <w:szCs w:val="18"/>
         </w:rPr>
-        <w:t>Compile-all</w:t>
-      </w:r>
+        <w:t>Compile schema</w:t>
+      </w:r>
+      <w:bookmarkStart w:id="0" w:name="_GoBack"/>
+      <w:bookmarkEnd w:id="0"/>
     </w:p>
     <w:p>
       <w:pPr>
@@ -5555,6 +5574,15 @@
         </w:rPr>
         <w:t>Log the upgrade</w:t>
       </w:r>
+      <w:r>
+        <w:rPr>
+          <w:rFonts w:ascii="Arial" w:hAnsi="Arial" w:cs="Arial"/>
+          <w:color w:val="000000"/>
+          <w:sz w:val="18"/>
+          <w:szCs w:val="18"/>
+        </w:rPr>
+        <w:t>.</w:t>
+      </w:r>
     </w:p>
     <w:p>
       <w:pPr>
@@ -5587,15 +5615,6 @@
           <w:szCs w:val="18"/>
         </w:rPr>
       </w:pPr>
-      <w:r>
-        <w:rPr>
-          <w:rFonts w:ascii="Arial" w:hAnsi="Arial" w:cs="Arial"/>
-          <w:color w:val="000000"/>
-          <w:sz w:val="18"/>
-          <w:szCs w:val="18"/>
-        </w:rPr>
-        <w:t>At the close, inspect the compile-all script output log and ensure that all objects are in a compiled state.</w:t>
-      </w:r>
     </w:p>
     <w:p>
       <w:pPr>
@@ -5612,6 +5631,24 @@
           <w:szCs w:val="18"/>
         </w:rPr>
       </w:pPr>
+      <w:r>
+        <w:rPr>
+          <w:rFonts w:ascii="Arial" w:hAnsi="Arial" w:cs="Arial"/>
+          <w:color w:val="000000"/>
+          <w:sz w:val="18"/>
+          <w:szCs w:val="18"/>
+        </w:rPr>
+        <w:t>After completion, assess the log file. Objects should be in a compiled state and no subordinate user private views on the highways owner spatial theme feature tables should exist. Dependencies on NM3CONTEXT.GET_EFFECTIVE_DATE will be substantially reduce</w:t>
+      </w:r>
+      <w:r>
+        <w:rPr>
+          <w:rFonts w:ascii="Arial" w:hAnsi="Arial" w:cs="Arial"/>
+          <w:color w:val="000000"/>
+          <w:sz w:val="18"/>
+          <w:szCs w:val="18"/>
+        </w:rPr>
+        <w:t>d, especially in theme view definitions.</w:t>
+      </w:r>
     </w:p>
     <w:p>
       <w:pPr>
@@ -5691,14 +5728,6 @@
         <w:gridCol w:w="1134"/>
       </w:tblGrid>
       <w:tr>
-        <w:tblPrEx>
-          <w:tblCellMar>
-            <w:top w:w="0" w:type="dxa"/>
-            <w:left w:w="0" w:type="dxa"/>
-            <w:bottom w:w="0" w:type="dxa"/>
-            <w:right w:w="0" w:type="dxa"/>
-          </w:tblCellMar>
-        </w:tblPrEx>
         <w:trPr>
           <w:cantSplit/>
         </w:trPr>
@@ -5869,14 +5898,6 @@
         </w:tc>
       </w:tr>
       <w:tr>
-        <w:tblPrEx>
-          <w:tblCellMar>
-            <w:top w:w="0" w:type="dxa"/>
-            <w:left w:w="0" w:type="dxa"/>
-            <w:bottom w:w="0" w:type="dxa"/>
-            <w:right w:w="0" w:type="dxa"/>
-          </w:tblCellMar>
-        </w:tblPrEx>
         <w:trPr>
           <w:cantSplit/>
         </w:trPr>

--- a/trunk/doc/readme_nm4500_fix20.docx
+++ b/trunk/doc/readme_nm4500_fix20.docx
@@ -1758,7 +1758,7 @@
                 <w:sz w:val="16"/>
                 <w:szCs w:val="16"/>
               </w:rPr>
-              <w:t>3.4</w:t>
+              <w:t>3.6</w:t>
             </w:r>
           </w:p>
         </w:tc>
@@ -2133,7 +2133,7 @@
                 <w:sz w:val="16"/>
                 <w:szCs w:val="16"/>
               </w:rPr>
-              <w:t>1.0</w:t>
+              <w:t>1.2</w:t>
             </w:r>
           </w:p>
         </w:tc>
@@ -2163,6 +2163,15 @@
                 <w:szCs w:val="16"/>
               </w:rPr>
             </w:pPr>
+            <w:r>
+              <w:rPr>
+                <w:rFonts w:ascii="Calibri" w:hAnsi="Calibri" w:cs="Calibri"/>
+                <w:bCs/>
+                <w:sz w:val="16"/>
+                <w:szCs w:val="16"/>
+              </w:rPr>
+              <w:t>N/A</w:t>
+            </w:r>
           </w:p>
         </w:tc>
       </w:tr>
@@ -2561,6 +2570,26 @@
                 <w:szCs w:val="16"/>
               </w:rPr>
             </w:pPr>
+            <w:r>
+              <w:rPr>
+                <w:rFonts w:ascii="Calibri" w:hAnsi="Calibri" w:cs="Calibri"/>
+                <w:bCs/>
+                <w:sz w:val="16"/>
+                <w:szCs w:val="16"/>
+              </w:rPr>
+              <w:t xml:space="preserve">  </w:t>
+            </w:r>
+            <w:proofErr w:type="spellStart"/>
+            <w:r>
+              <w:rPr>
+                <w:rFonts w:ascii="Calibri" w:hAnsi="Calibri" w:cs="Calibri"/>
+                <w:bCs/>
+                <w:sz w:val="16"/>
+                <w:szCs w:val="16"/>
+              </w:rPr>
+              <w:t>compile_schema.sql</w:t>
+            </w:r>
+            <w:proofErr w:type="spellEnd"/>
           </w:p>
         </w:tc>
         <w:tc>
@@ -2590,6 +2619,15 @@
                 <w:szCs w:val="16"/>
               </w:rPr>
             </w:pPr>
+            <w:r>
+              <w:rPr>
+                <w:rFonts w:ascii="Calibri" w:hAnsi="Calibri" w:cs="Calibri"/>
+                <w:bCs/>
+                <w:sz w:val="16"/>
+                <w:szCs w:val="16"/>
+              </w:rPr>
+              <w:t>2.11</w:t>
+            </w:r>
           </w:p>
         </w:tc>
         <w:tc>
@@ -2618,6 +2656,15 @@
                 <w:szCs w:val="16"/>
               </w:rPr>
             </w:pPr>
+            <w:r>
+              <w:rPr>
+                <w:rFonts w:ascii="Calibri" w:hAnsi="Calibri" w:cs="Calibri"/>
+                <w:bCs/>
+                <w:sz w:val="16"/>
+                <w:szCs w:val="16"/>
+              </w:rPr>
+              <w:t>N/A</w:t>
+            </w:r>
           </w:p>
         </w:tc>
       </w:tr>
@@ -2669,6 +2716,8 @@
           <w:szCs w:val="18"/>
         </w:rPr>
       </w:pPr>
+      <w:bookmarkStart w:id="0" w:name="_GoBack"/>
+      <w:bookmarkEnd w:id="0"/>
     </w:p>
     <w:p>
       <w:pPr>
@@ -5544,8 +5593,6 @@
         </w:rPr>
         <w:t>Compile schema</w:t>
       </w:r>
-      <w:bookmarkStart w:id="0" w:name="_GoBack"/>
-      <w:bookmarkEnd w:id="0"/>
     </w:p>
     <w:p>
       <w:pPr>

--- a/trunk/doc/readme_nm4500_fix20.docx
+++ b/trunk/doc/readme_nm4500_fix20.docx
@@ -1617,8 +1617,19 @@
                 <w:sz w:val="16"/>
                 <w:szCs w:val="16"/>
               </w:rPr>
-              <w:t>2.59</w:t>
+              <w:t>2.5</w:t>
             </w:r>
+            <w:r>
+              <w:rPr>
+                <w:rFonts w:ascii="Calibri" w:hAnsi="Calibri" w:cs="Calibri"/>
+                <w:bCs/>
+                <w:sz w:val="16"/>
+                <w:szCs w:val="16"/>
+              </w:rPr>
+              <w:t>7.1.1</w:t>
+            </w:r>
+            <w:bookmarkStart w:id="0" w:name="_GoBack"/>
+            <w:bookmarkEnd w:id="0"/>
           </w:p>
         </w:tc>
         <w:tc>
@@ -2716,8 +2727,6 @@
           <w:szCs w:val="18"/>
         </w:rPr>
       </w:pPr>
-      <w:bookmarkStart w:id="0" w:name="_GoBack"/>
-      <w:bookmarkEnd w:id="0"/>
     </w:p>
     <w:p>
       <w:pPr>
